--- a/doc/srs_layout_db-schema/UB_SRS.docx
+++ b/doc/srs_layout_db-schema/UB_SRS.docx
@@ -16173,12 +16173,8 @@
         <w:pStyle w:val="4"/>
       </w:pPr>
       <w:bookmarkStart w:id="31" w:name="_Toc426782748"/>
-      <w:proofErr w:type="gramStart"/>
-      <w:r>
-        <w:rPr>
-          <w:rFonts w:hint="eastAsia"/>
-        </w:rPr>
-        <w:t>v</w:t>
+      <w:r>
+        <w:t>V</w:t>
       </w:r>
       <w:r>
         <w:rPr>
@@ -16187,7 +16183,9 @@
         <w:t>ote</w:t>
       </w:r>
       <w:bookmarkEnd w:id="31"/>
-      <w:proofErr w:type="gramEnd"/>
+      <w:r>
+        <w:t xml:space="preserve"> (for Term)</w:t>
+      </w:r>
     </w:p>
     <w:p>
       <w:pPr>
@@ -16384,6 +16382,8 @@
             <w:pPr>
               <w:jc w:val="both"/>
             </w:pPr>
+            <w:bookmarkStart w:id="32" w:name="_GoBack"/>
+            <w:bookmarkEnd w:id="32"/>
           </w:p>
         </w:tc>
         <w:tc>
@@ -16440,10 +16440,52 @@
               <w:jc w:val="both"/>
             </w:pPr>
             <w:r>
-              <w:rPr>
-                <w:rFonts w:hint="eastAsia"/>
-              </w:rPr>
-              <w:t>좋아요</w:t>
+              <w:t>L</w:t>
+            </w:r>
+            <w:r>
+              <w:rPr>
+                <w:rFonts w:hint="eastAsia"/>
+              </w:rPr>
+              <w:t>ike/</w:t>
+            </w:r>
+            <w:r>
+              <w:t>dislike</w:t>
+            </w:r>
+            <w:r>
+              <w:rPr>
+                <w:rFonts w:hint="eastAsia"/>
+              </w:rPr>
+              <w:t>에</w:t>
+            </w:r>
+            <w:r>
+              <w:rPr>
+                <w:rFonts w:hint="eastAsia"/>
+              </w:rPr>
+              <w:t xml:space="preserve"> </w:t>
+            </w:r>
+            <w:r>
+              <w:rPr>
+                <w:rFonts w:hint="eastAsia"/>
+              </w:rPr>
+              <w:t>대한</w:t>
+            </w:r>
+            <w:r>
+              <w:rPr>
+                <w:rFonts w:hint="eastAsia"/>
+              </w:rPr>
+              <w:t xml:space="preserve"> flag</w:t>
+            </w:r>
+            <w:r>
+              <w:t xml:space="preserve"> (1, -1, </w:t>
+            </w:r>
+            <w:r>
+              <w:rPr>
+                <w:rFonts w:hint="eastAsia"/>
+              </w:rPr>
+              <w:t>각각</w:t>
+            </w:r>
+            <w:r>
+              <w:t>)</w:t>
             </w:r>
           </w:p>
         </w:tc>
@@ -16464,11 +16506,19 @@
                 <w:i/>
               </w:rPr>
             </w:pPr>
-            <w:r>
-              <w:rPr>
-                <w:i/>
-              </w:rPr>
-              <w:t>dislike</w:t>
+            <w:proofErr w:type="spellStart"/>
+            <w:r>
+              <w:rPr>
+                <w:i/>
+              </w:rPr>
+              <w:t>member_id</w:t>
+            </w:r>
+            <w:proofErr w:type="spellEnd"/>
+            <w:r>
+              <w:rPr>
+                <w:i/>
+              </w:rPr>
+              <w:t xml:space="preserve"> (FK)</w:t>
             </w:r>
           </w:p>
         </w:tc>
@@ -16494,7 +16544,37 @@
               <w:rPr>
                 <w:rFonts w:hint="eastAsia"/>
               </w:rPr>
-              <w:t>싫어요</w:t>
+              <w:t>투표를</w:t>
+            </w:r>
+            <w:r>
+              <w:rPr>
+                <w:rFonts w:hint="eastAsia"/>
+              </w:rPr>
+              <w:t xml:space="preserve"> </w:t>
+            </w:r>
+            <w:r>
+              <w:rPr>
+                <w:rFonts w:hint="eastAsia"/>
+              </w:rPr>
+              <w:t>한</w:t>
+            </w:r>
+            <w:r>
+              <w:rPr>
+                <w:rFonts w:hint="eastAsia"/>
+              </w:rPr>
+              <w:t xml:space="preserve"> </w:t>
+            </w:r>
+            <w:r>
+              <w:rPr>
+                <w:rFonts w:hint="eastAsia"/>
+              </w:rPr>
+              <w:t>사용자</w:t>
+            </w:r>
+            <w:r>
+              <w:rPr>
+                <w:rFonts w:hint="eastAsia"/>
+              </w:rPr>
+              <w:t xml:space="preserve"> id </w:t>
             </w:r>
           </w:p>
         </w:tc>
@@ -16510,7 +16590,6 @@
           </w:tcPr>
           <w:p>
             <w:pPr>
-              <w:spacing w:line="276" w:lineRule="auto"/>
               <w:jc w:val="both"/>
               <w:rPr>
                 <w:i/>
@@ -16538,7 +16617,6 @@
           </w:tcPr>
           <w:p>
             <w:pPr>
-              <w:spacing w:line="276" w:lineRule="auto"/>
               <w:jc w:val="both"/>
             </w:pPr>
           </w:p>
@@ -16549,7 +16627,6 @@
           </w:tcPr>
           <w:p>
             <w:pPr>
-              <w:spacing w:line="276" w:lineRule="auto"/>
               <w:jc w:val="both"/>
             </w:pPr>
             <w:r>
@@ -16575,26 +16652,11 @@
           </w:tcPr>
           <w:p>
             <w:pPr>
-              <w:spacing w:line="276" w:lineRule="auto"/>
-              <w:jc w:val="both"/>
-              <w:rPr>
-                <w:i/>
-              </w:rPr>
-            </w:pPr>
-            <w:proofErr w:type="spellStart"/>
-            <w:r>
-              <w:rPr>
-                <w:i/>
-              </w:rPr>
-              <w:t>member_id</w:t>
-            </w:r>
-            <w:proofErr w:type="spellEnd"/>
-            <w:r>
-              <w:rPr>
-                <w:i/>
-              </w:rPr>
-              <w:t xml:space="preserve"> (FK)</w:t>
-            </w:r>
+              <w:jc w:val="both"/>
+              <w:rPr>
+                <w:i/>
+              </w:rPr>
+            </w:pPr>
           </w:p>
         </w:tc>
         <w:tc>
@@ -16603,7 +16665,6 @@
           </w:tcPr>
           <w:p>
             <w:pPr>
-              <w:spacing w:line="276" w:lineRule="auto"/>
               <w:jc w:val="both"/>
             </w:pPr>
           </w:p>
@@ -16614,45 +16675,8 @@
           </w:tcPr>
           <w:p>
             <w:pPr>
-              <w:spacing w:line="276" w:lineRule="auto"/>
-              <w:jc w:val="both"/>
-            </w:pPr>
-            <w:r>
-              <w:rPr>
-                <w:rFonts w:hint="eastAsia"/>
-              </w:rPr>
-              <w:t>투표를</w:t>
-            </w:r>
-            <w:r>
-              <w:rPr>
-                <w:rFonts w:hint="eastAsia"/>
-              </w:rPr>
-              <w:t xml:space="preserve"> </w:t>
-            </w:r>
-            <w:r>
-              <w:rPr>
-                <w:rFonts w:hint="eastAsia"/>
-              </w:rPr>
-              <w:t>한</w:t>
-            </w:r>
-            <w:r>
-              <w:rPr>
-                <w:rFonts w:hint="eastAsia"/>
-              </w:rPr>
-              <w:t xml:space="preserve"> </w:t>
-            </w:r>
-            <w:r>
-              <w:rPr>
-                <w:rFonts w:hint="eastAsia"/>
-              </w:rPr>
-              <w:t>사용자</w:t>
-            </w:r>
-            <w:r>
-              <w:rPr>
-                <w:rFonts w:hint="eastAsia"/>
-              </w:rPr>
-              <w:t xml:space="preserve"> id </w:t>
-            </w:r>
+              <w:jc w:val="both"/>
+            </w:pPr>
           </w:p>
         </w:tc>
       </w:tr>
@@ -16667,27 +16691,17 @@
           </w:tcPr>
           <w:p>
             <w:pPr>
-              <w:spacing w:line="276" w:lineRule="auto"/>
-              <w:jc w:val="both"/>
-              <w:rPr>
-                <w:i/>
-              </w:rPr>
-            </w:pPr>
-            <w:proofErr w:type="spellStart"/>
-            <w:r>
-              <w:rPr>
-                <w:rFonts w:hint="eastAsia"/>
-                <w:i/>
-              </w:rPr>
-              <w:t>comment_id</w:t>
-            </w:r>
-            <w:proofErr w:type="spellEnd"/>
-            <w:r>
-              <w:rPr>
-                <w:rFonts w:hint="eastAsia"/>
-                <w:i/>
-              </w:rPr>
-              <w:t>(FK)</w:t>
+              <w:jc w:val="both"/>
+              <w:rPr>
+                <w:i/>
+              </w:rPr>
+            </w:pPr>
+            <w:r>
+              <w:rPr>
+                <w:rFonts w:hint="eastAsia"/>
+                <w:i/>
+              </w:rPr>
+              <w:t>)</w:t>
             </w:r>
           </w:p>
         </w:tc>
@@ -16697,7 +16711,6 @@
           </w:tcPr>
           <w:p>
             <w:pPr>
-              <w:spacing w:line="276" w:lineRule="auto"/>
               <w:jc w:val="both"/>
             </w:pPr>
           </w:p>
@@ -16708,12 +16721,8 @@
           </w:tcPr>
           <w:p>
             <w:pPr>
-              <w:spacing w:line="276" w:lineRule="auto"/>
-              <w:jc w:val="both"/>
-            </w:pPr>
-            <w:r>
-              <w:t>comment id</w:t>
-            </w:r>
+              <w:jc w:val="both"/>
+            </w:pPr>
           </w:p>
         </w:tc>
       </w:tr>
@@ -16727,7 +16736,7 @@
       <w:pPr>
         <w:pStyle w:val="4"/>
       </w:pPr>
-      <w:bookmarkStart w:id="32" w:name="_Toc426782749"/>
+      <w:bookmarkStart w:id="33" w:name="_Toc426782749"/>
       <w:proofErr w:type="gramStart"/>
       <w:r>
         <w:rPr>
@@ -16738,7 +16747,7 @@
       <w:r>
         <w:t>omment</w:t>
       </w:r>
-      <w:bookmarkEnd w:id="32"/>
+      <w:bookmarkEnd w:id="33"/>
       <w:proofErr w:type="gramEnd"/>
     </w:p>
     <w:p>
@@ -17676,22 +17685,19 @@
     <w:p>
       <w:pPr>
         <w:spacing w:after="0" w:line="276" w:lineRule="auto"/>
+        <w:rPr>
+          <w:rFonts w:hint="eastAsia"/>
+        </w:rPr>
       </w:pPr>
     </w:p>
     <w:p>
       <w:pPr>
         <w:pStyle w:val="4"/>
-        <w:spacing w:before="0" w:line="276" w:lineRule="auto"/>
-      </w:pPr>
-      <w:bookmarkStart w:id="33" w:name="_Toc426782750"/>
+      </w:pPr>
       <w:proofErr w:type="gramStart"/>
       <w:r>
-        <w:t>m</w:t>
-      </w:r>
-      <w:r>
-        <w:t>essage</w:t>
-      </w:r>
-      <w:bookmarkEnd w:id="33"/>
+        <w:t>favorite</w:t>
+      </w:r>
       <w:proofErr w:type="gramEnd"/>
     </w:p>
     <w:p>
@@ -17699,7 +17705,7 @@
         <w:spacing w:after="0" w:line="276" w:lineRule="auto"/>
       </w:pPr>
       <w:r>
-        <w:t>Message</w:t>
+        <w:t>favorite</w:t>
       </w:r>
       <w:r>
         <w:rPr>
@@ -17717,19 +17723,27 @@
         <w:rPr>
           <w:rFonts w:hint="eastAsia"/>
         </w:rPr>
-        <w:t>사용자간</w:t>
-      </w:r>
-      <w:r>
-        <w:rPr>
-          <w:rFonts w:hint="eastAsia"/>
-        </w:rPr>
-        <w:t xml:space="preserve"> </w:t>
-      </w:r>
-      <w:r>
-        <w:rPr>
-          <w:rFonts w:hint="eastAsia"/>
-        </w:rPr>
-        <w:t>메시지</w:t>
+        <w:t>사용자가</w:t>
+      </w:r>
+      <w:r>
+        <w:rPr>
+          <w:rFonts w:hint="eastAsia"/>
+        </w:rPr>
+        <w:t xml:space="preserve"> </w:t>
+      </w:r>
+      <w:proofErr w:type="spellStart"/>
+      <w:r>
+        <w:rPr>
+          <w:rFonts w:hint="eastAsia"/>
+        </w:rPr>
+        <w:t>즐겨찾기한</w:t>
+      </w:r>
+      <w:proofErr w:type="spellEnd"/>
+      <w:r>
+        <w:rPr>
+          <w:rFonts w:hint="eastAsia"/>
+        </w:rPr>
+        <w:t xml:space="preserve"> term</w:t>
       </w:r>
       <w:r>
         <w:rPr>
@@ -17765,19 +17779,7 @@
         <w:rPr>
           <w:rFonts w:hint="eastAsia"/>
         </w:rPr>
-        <w:t>있는</w:t>
-      </w:r>
-      <w:r>
-        <w:rPr>
-          <w:rFonts w:hint="eastAsia"/>
-        </w:rPr>
-        <w:t xml:space="preserve"> </w:t>
-      </w:r>
-      <w:r>
-        <w:rPr>
-          <w:rFonts w:hint="eastAsia"/>
-        </w:rPr>
-        <w:t>테이블이다</w:t>
+        <w:t>있다</w:t>
       </w:r>
       <w:r>
         <w:rPr>
@@ -17785,11 +17787,6 @@
         </w:rPr>
         <w:t>.</w:t>
       </w:r>
-    </w:p>
-    <w:p>
-      <w:pPr>
-        <w:spacing w:after="0" w:line="276" w:lineRule="auto"/>
-      </w:pPr>
     </w:p>
     <w:tbl>
       <w:tblPr>
@@ -17892,24 +17889,21 @@
             </w:pPr>
             <w:r>
               <w:rPr>
-                <w:rFonts w:hint="eastAsia"/>
-                <w:i/>
-              </w:rPr>
-              <w:t>추후</w:t>
-            </w:r>
-            <w:r>
-              <w:rPr>
-                <w:rFonts w:hint="eastAsia"/>
-                <w:i/>
-              </w:rPr>
-              <w:t xml:space="preserve"> </w:t>
-            </w:r>
-            <w:r>
-              <w:rPr>
-                <w:rFonts w:hint="eastAsia"/>
-                <w:i/>
-              </w:rPr>
-              <w:t>서술</w:t>
+                <w:i/>
+              </w:rPr>
+              <w:t>i</w:t>
+            </w:r>
+            <w:r>
+              <w:rPr>
+                <w:i/>
+              </w:rPr>
+              <w:t>d</w:t>
+            </w:r>
+            <w:r>
+              <w:rPr>
+                <w:i/>
+              </w:rPr>
+              <w:t xml:space="preserve"> (PK)</w:t>
             </w:r>
           </w:p>
         </w:tc>
@@ -17950,6 +17944,20 @@
                 <w:i/>
               </w:rPr>
             </w:pPr>
+            <w:proofErr w:type="spellStart"/>
+            <w:r>
+              <w:rPr>
+                <w:i/>
+              </w:rPr>
+              <w:t>term_id</w:t>
+            </w:r>
+            <w:proofErr w:type="spellEnd"/>
+            <w:r>
+              <w:rPr>
+                <w:i/>
+              </w:rPr>
+              <w:t>(FK)</w:t>
+            </w:r>
           </w:p>
         </w:tc>
         <w:tc>
@@ -17970,6 +17978,24 @@
             <w:pPr>
               <w:jc w:val="both"/>
             </w:pPr>
+            <w:r>
+              <w:rPr>
+                <w:rFonts w:hint="eastAsia"/>
+              </w:rPr>
+              <w:t>term</w:t>
+            </w:r>
+            <w:r>
+              <w:rPr>
+                <w:rFonts w:hint="eastAsia"/>
+              </w:rPr>
+              <w:t>의</w:t>
+            </w:r>
+            <w:r>
+              <w:rPr>
+                <w:rFonts w:hint="eastAsia"/>
+              </w:rPr>
+              <w:t xml:space="preserve"> id</w:t>
+            </w:r>
           </w:p>
         </w:tc>
       </w:tr>
@@ -17989,6 +18015,20 @@
                 <w:i/>
               </w:rPr>
             </w:pPr>
+            <w:proofErr w:type="spellStart"/>
+            <w:r>
+              <w:rPr>
+                <w:i/>
+              </w:rPr>
+              <w:t>member_id</w:t>
+            </w:r>
+            <w:proofErr w:type="spellEnd"/>
+            <w:r>
+              <w:rPr>
+                <w:i/>
+              </w:rPr>
+              <w:t>(FK)</w:t>
+            </w:r>
           </w:p>
         </w:tc>
         <w:tc>
@@ -18009,6 +18049,245 @@
             <w:pPr>
               <w:jc w:val="both"/>
             </w:pPr>
+            <w:proofErr w:type="spellStart"/>
+            <w:r>
+              <w:rPr>
+                <w:rFonts w:hint="eastAsia"/>
+              </w:rPr>
+              <w:t>즐겨찾기한</w:t>
+            </w:r>
+            <w:proofErr w:type="spellEnd"/>
+            <w:r>
+              <w:rPr>
+                <w:rFonts w:hint="eastAsia"/>
+              </w:rPr>
+              <w:t xml:space="preserve"> </w:t>
+            </w:r>
+            <w:r>
+              <w:rPr>
+                <w:rFonts w:hint="eastAsia"/>
+              </w:rPr>
+              <w:t>사용자의</w:t>
+            </w:r>
+            <w:r>
+              <w:rPr>
+                <w:rFonts w:hint="eastAsia"/>
+              </w:rPr>
+              <w:t xml:space="preserve"> id</w:t>
+            </w:r>
+          </w:p>
+        </w:tc>
+      </w:tr>
+    </w:tbl>
+    <w:p>
+      <w:pPr>
+        <w:spacing w:after="0" w:line="276" w:lineRule="auto"/>
+        <w:rPr>
+          <w:rFonts w:hint="eastAsia"/>
+        </w:rPr>
+      </w:pPr>
+    </w:p>
+    <w:p>
+      <w:pPr>
+        <w:spacing w:after="0" w:line="276" w:lineRule="auto"/>
+        <w:rPr>
+          <w:rFonts w:hint="eastAsia"/>
+        </w:rPr>
+      </w:pPr>
+    </w:p>
+    <w:p>
+      <w:pPr>
+        <w:pStyle w:val="4"/>
+        <w:spacing w:before="0" w:line="276" w:lineRule="auto"/>
+      </w:pPr>
+      <w:bookmarkStart w:id="34" w:name="_Toc426782750"/>
+      <w:proofErr w:type="gramStart"/>
+      <w:r>
+        <w:t>m</w:t>
+      </w:r>
+      <w:r>
+        <w:t>essage</w:t>
+      </w:r>
+      <w:bookmarkEnd w:id="34"/>
+      <w:proofErr w:type="gramEnd"/>
+    </w:p>
+    <w:p>
+      <w:pPr>
+        <w:spacing w:after="0" w:line="276" w:lineRule="auto"/>
+      </w:pPr>
+      <w:r>
+        <w:t>Message</w:t>
+      </w:r>
+      <w:r>
+        <w:rPr>
+          <w:rFonts w:hint="eastAsia"/>
+        </w:rPr>
+        <w:t>은</w:t>
+      </w:r>
+      <w:r>
+        <w:rPr>
+          <w:rFonts w:hint="eastAsia"/>
+        </w:rPr>
+        <w:t xml:space="preserve"> </w:t>
+      </w:r>
+      <w:r>
+        <w:rPr>
+          <w:rFonts w:hint="eastAsia"/>
+        </w:rPr>
+        <w:t>사용자간</w:t>
+      </w:r>
+      <w:r>
+        <w:rPr>
+          <w:rFonts w:hint="eastAsia"/>
+        </w:rPr>
+        <w:t xml:space="preserve"> </w:t>
+      </w:r>
+      <w:r>
+        <w:rPr>
+          <w:rFonts w:hint="eastAsia"/>
+        </w:rPr>
+        <w:t>메시지</w:t>
+      </w:r>
+      <w:r>
+        <w:rPr>
+          <w:rFonts w:hint="eastAsia"/>
+        </w:rPr>
+        <w:t xml:space="preserve"> </w:t>
+      </w:r>
+      <w:r>
+        <w:rPr>
+          <w:rFonts w:hint="eastAsia"/>
+        </w:rPr>
+        <w:t>정보를</w:t>
+      </w:r>
+      <w:r>
+        <w:rPr>
+          <w:rFonts w:hint="eastAsia"/>
+        </w:rPr>
+        <w:t xml:space="preserve"> </w:t>
+      </w:r>
+      <w:r>
+        <w:rPr>
+          <w:rFonts w:hint="eastAsia"/>
+        </w:rPr>
+        <w:t>가지고</w:t>
+      </w:r>
+      <w:r>
+        <w:rPr>
+          <w:rFonts w:hint="eastAsia"/>
+        </w:rPr>
+        <w:t xml:space="preserve"> </w:t>
+      </w:r>
+      <w:r>
+        <w:rPr>
+          <w:rFonts w:hint="eastAsia"/>
+        </w:rPr>
+        <w:t>있는</w:t>
+      </w:r>
+      <w:r>
+        <w:rPr>
+          <w:rFonts w:hint="eastAsia"/>
+        </w:rPr>
+        <w:t xml:space="preserve"> </w:t>
+      </w:r>
+      <w:r>
+        <w:rPr>
+          <w:rFonts w:hint="eastAsia"/>
+        </w:rPr>
+        <w:t>테이블이다</w:t>
+      </w:r>
+      <w:r>
+        <w:rPr>
+          <w:rFonts w:hint="eastAsia"/>
+        </w:rPr>
+        <w:t>.</w:t>
+      </w:r>
+    </w:p>
+    <w:p>
+      <w:pPr>
+        <w:spacing w:after="0" w:line="276" w:lineRule="auto"/>
+      </w:pPr>
+    </w:p>
+    <w:tbl>
+      <w:tblPr>
+        <w:tblStyle w:val="a5"/>
+        <w:tblW w:w="4942" w:type="pct"/>
+        <w:tblBorders>
+          <w:top w:val="none" w:sz="0" w:space="0" w:color="auto"/>
+          <w:left w:val="none" w:sz="0" w:space="0" w:color="auto"/>
+          <w:bottom w:val="none" w:sz="0" w:space="0" w:color="auto"/>
+          <w:right w:val="none" w:sz="0" w:space="0" w:color="auto"/>
+          <w:insideH w:val="none" w:sz="0" w:space="0" w:color="auto"/>
+          <w:insideV w:val="none" w:sz="0" w:space="0" w:color="auto"/>
+        </w:tblBorders>
+        <w:tblLook w:val="04A0" w:firstRow="1" w:lastRow="0" w:firstColumn="1" w:lastColumn="0" w:noHBand="0" w:noVBand="1"/>
+      </w:tblPr>
+      <w:tblGrid>
+        <w:gridCol w:w="1800"/>
+        <w:gridCol w:w="1620"/>
+        <w:gridCol w:w="6214"/>
+      </w:tblGrid>
+      <w:tr>
+        <w:trPr>
+          <w:cantSplit/>
+          <w:trHeight w:val="288"/>
+        </w:trPr>
+        <w:tc>
+          <w:tcPr>
+            <w:tcW w:w="934" w:type="pct"/>
+          </w:tcPr>
+          <w:p>
+            <w:pPr>
+              <w:jc w:val="both"/>
+              <w:rPr>
+                <w:b/>
+              </w:rPr>
+            </w:pPr>
+            <w:r>
+              <w:rPr>
+                <w:rFonts w:hint="eastAsia"/>
+                <w:b/>
+              </w:rPr>
+              <w:t>Field</w:t>
+            </w:r>
+          </w:p>
+        </w:tc>
+        <w:tc>
+          <w:tcPr>
+            <w:tcW w:w="841" w:type="pct"/>
+          </w:tcPr>
+          <w:p>
+            <w:pPr>
+              <w:jc w:val="both"/>
+              <w:rPr>
+                <w:b/>
+              </w:rPr>
+            </w:pPr>
+            <w:r>
+              <w:rPr>
+                <w:b/>
+              </w:rPr>
+              <w:t>Type</w:t>
+            </w:r>
+          </w:p>
+        </w:tc>
+        <w:tc>
+          <w:tcPr>
+            <w:tcW w:w="3225" w:type="pct"/>
+          </w:tcPr>
+          <w:p>
+            <w:pPr>
+              <w:jc w:val="both"/>
+              <w:rPr>
+                <w:b/>
+              </w:rPr>
+            </w:pPr>
+            <w:r>
+              <w:rPr>
+                <w:b/>
+              </w:rPr>
+              <w:t>Description</w:t>
+            </w:r>
           </w:p>
         </w:tc>
       </w:tr>
@@ -18023,12 +18302,32 @@
           </w:tcPr>
           <w:p>
             <w:pPr>
-              <w:spacing w:line="276" w:lineRule="auto"/>
-              <w:jc w:val="both"/>
-              <w:rPr>
-                <w:i/>
-              </w:rPr>
-            </w:pPr>
+              <w:jc w:val="both"/>
+              <w:rPr>
+                <w:i/>
+              </w:rPr>
+            </w:pPr>
+            <w:r>
+              <w:rPr>
+                <w:rFonts w:hint="eastAsia"/>
+                <w:i/>
+              </w:rPr>
+              <w:t>추후</w:t>
+            </w:r>
+            <w:r>
+              <w:rPr>
+                <w:rFonts w:hint="eastAsia"/>
+                <w:i/>
+              </w:rPr>
+              <w:t xml:space="preserve"> </w:t>
+            </w:r>
+            <w:r>
+              <w:rPr>
+                <w:rFonts w:hint="eastAsia"/>
+                <w:i/>
+              </w:rPr>
+              <w:t>서술</w:t>
+            </w:r>
           </w:p>
         </w:tc>
         <w:tc>
@@ -18037,7 +18336,6 @@
           </w:tcPr>
           <w:p>
             <w:pPr>
-              <w:spacing w:line="276" w:lineRule="auto"/>
               <w:jc w:val="both"/>
             </w:pPr>
           </w:p>
@@ -18048,7 +18346,6 @@
           </w:tcPr>
           <w:p>
             <w:pPr>
-              <w:spacing w:line="276" w:lineRule="auto"/>
               <w:jc w:val="both"/>
             </w:pPr>
           </w:p>
@@ -18065,7 +18362,6 @@
           </w:tcPr>
           <w:p>
             <w:pPr>
-              <w:spacing w:line="276" w:lineRule="auto"/>
               <w:jc w:val="both"/>
               <w:rPr>
                 <w:i/>
@@ -18079,7 +18375,6 @@
           </w:tcPr>
           <w:p>
             <w:pPr>
-              <w:spacing w:line="276" w:lineRule="auto"/>
               <w:jc w:val="both"/>
             </w:pPr>
           </w:p>
@@ -18090,7 +18385,6 @@
           </w:tcPr>
           <w:p>
             <w:pPr>
-              <w:spacing w:line="276" w:lineRule="auto"/>
               <w:jc w:val="both"/>
             </w:pPr>
           </w:p>
@@ -18107,7 +18401,6 @@
           </w:tcPr>
           <w:p>
             <w:pPr>
-              <w:spacing w:line="276" w:lineRule="auto"/>
               <w:jc w:val="both"/>
               <w:rPr>
                 <w:i/>
@@ -18121,7 +18414,6 @@
           </w:tcPr>
           <w:p>
             <w:pPr>
-              <w:spacing w:line="276" w:lineRule="auto"/>
               <w:jc w:val="both"/>
             </w:pPr>
           </w:p>
@@ -18132,7 +18424,6 @@
           </w:tcPr>
           <w:p>
             <w:pPr>
-              <w:spacing w:line="276" w:lineRule="auto"/>
               <w:jc w:val="both"/>
             </w:pPr>
           </w:p>
@@ -18306,6 +18597,132 @@
           </w:p>
         </w:tc>
       </w:tr>
+      <w:tr>
+        <w:trPr>
+          <w:cantSplit/>
+          <w:trHeight w:val="288"/>
+        </w:trPr>
+        <w:tc>
+          <w:tcPr>
+            <w:tcW w:w="934" w:type="pct"/>
+          </w:tcPr>
+          <w:p>
+            <w:pPr>
+              <w:spacing w:line="276" w:lineRule="auto"/>
+              <w:jc w:val="both"/>
+              <w:rPr>
+                <w:i/>
+              </w:rPr>
+            </w:pPr>
+          </w:p>
+        </w:tc>
+        <w:tc>
+          <w:tcPr>
+            <w:tcW w:w="841" w:type="pct"/>
+          </w:tcPr>
+          <w:p>
+            <w:pPr>
+              <w:spacing w:line="276" w:lineRule="auto"/>
+              <w:jc w:val="both"/>
+            </w:pPr>
+          </w:p>
+        </w:tc>
+        <w:tc>
+          <w:tcPr>
+            <w:tcW w:w="3225" w:type="pct"/>
+          </w:tcPr>
+          <w:p>
+            <w:pPr>
+              <w:spacing w:line="276" w:lineRule="auto"/>
+              <w:jc w:val="both"/>
+            </w:pPr>
+          </w:p>
+        </w:tc>
+      </w:tr>
+      <w:tr>
+        <w:trPr>
+          <w:cantSplit/>
+          <w:trHeight w:val="288"/>
+        </w:trPr>
+        <w:tc>
+          <w:tcPr>
+            <w:tcW w:w="934" w:type="pct"/>
+          </w:tcPr>
+          <w:p>
+            <w:pPr>
+              <w:spacing w:line="276" w:lineRule="auto"/>
+              <w:jc w:val="both"/>
+              <w:rPr>
+                <w:i/>
+              </w:rPr>
+            </w:pPr>
+          </w:p>
+        </w:tc>
+        <w:tc>
+          <w:tcPr>
+            <w:tcW w:w="841" w:type="pct"/>
+          </w:tcPr>
+          <w:p>
+            <w:pPr>
+              <w:spacing w:line="276" w:lineRule="auto"/>
+              <w:jc w:val="both"/>
+            </w:pPr>
+          </w:p>
+        </w:tc>
+        <w:tc>
+          <w:tcPr>
+            <w:tcW w:w="3225" w:type="pct"/>
+          </w:tcPr>
+          <w:p>
+            <w:pPr>
+              <w:spacing w:line="276" w:lineRule="auto"/>
+              <w:jc w:val="both"/>
+            </w:pPr>
+          </w:p>
+        </w:tc>
+      </w:tr>
+      <w:tr>
+        <w:trPr>
+          <w:cantSplit/>
+          <w:trHeight w:val="288"/>
+        </w:trPr>
+        <w:tc>
+          <w:tcPr>
+            <w:tcW w:w="934" w:type="pct"/>
+          </w:tcPr>
+          <w:p>
+            <w:pPr>
+              <w:spacing w:line="276" w:lineRule="auto"/>
+              <w:jc w:val="both"/>
+              <w:rPr>
+                <w:i/>
+              </w:rPr>
+            </w:pPr>
+          </w:p>
+        </w:tc>
+        <w:tc>
+          <w:tcPr>
+            <w:tcW w:w="841" w:type="pct"/>
+          </w:tcPr>
+          <w:p>
+            <w:pPr>
+              <w:spacing w:line="276" w:lineRule="auto"/>
+              <w:jc w:val="both"/>
+            </w:pPr>
+          </w:p>
+        </w:tc>
+        <w:tc>
+          <w:tcPr>
+            <w:tcW w:w="3225" w:type="pct"/>
+          </w:tcPr>
+          <w:p>
+            <w:pPr>
+              <w:spacing w:line="276" w:lineRule="auto"/>
+              <w:jc w:val="both"/>
+            </w:pPr>
+          </w:p>
+        </w:tc>
+      </w:tr>
     </w:tbl>
     <w:p>
       <w:pPr>
@@ -18318,17 +18735,17 @@
         <w:spacing w:before="0" w:line="276" w:lineRule="auto"/>
         <w:jc w:val="both"/>
       </w:pPr>
-      <w:bookmarkStart w:id="34" w:name="_Toc426782751"/>
+      <w:bookmarkStart w:id="35" w:name="_Toc426782751"/>
       <w:r>
         <w:t>3. System Features</w:t>
       </w:r>
-      <w:bookmarkEnd w:id="34"/>
+      <w:bookmarkEnd w:id="35"/>
     </w:p>
     <w:p>
       <w:pPr>
         <w:pStyle w:val="2"/>
       </w:pPr>
-      <w:bookmarkStart w:id="35" w:name="_Toc426782752"/>
+      <w:bookmarkStart w:id="36" w:name="_Toc426782752"/>
       <w:r>
         <w:t xml:space="preserve">3.1 </w:t>
       </w:r>
@@ -18338,7 +18755,7 @@
         </w:rPr>
         <w:t>Object and Flow Diagram</w:t>
       </w:r>
-      <w:bookmarkEnd w:id="35"/>
+      <w:bookmarkEnd w:id="36"/>
     </w:p>
     <w:p>
       <w:pPr>
@@ -18489,7 +18906,7 @@
         <w:spacing w:before="0" w:line="276" w:lineRule="auto"/>
         <w:jc w:val="both"/>
       </w:pPr>
-      <w:bookmarkStart w:id="36" w:name="_Toc426782753"/>
+      <w:bookmarkStart w:id="37" w:name="_Toc426782753"/>
       <w:r>
         <w:t>3.2</w:t>
       </w:r>
@@ -18499,7 +18916,7 @@
       <w:r>
         <w:t>System Components Overview</w:t>
       </w:r>
-      <w:bookmarkEnd w:id="36"/>
+      <w:bookmarkEnd w:id="37"/>
     </w:p>
     <w:p>
       <w:pPr>
@@ -18750,14 +19167,14 @@
         <w:spacing w:before="0" w:line="276" w:lineRule="auto"/>
         <w:jc w:val="both"/>
       </w:pPr>
-      <w:bookmarkStart w:id="37" w:name="_Toc426782754"/>
+      <w:bookmarkStart w:id="38" w:name="_Toc426782754"/>
       <w:r>
         <w:t>3.2</w:t>
       </w:r>
       <w:r>
         <w:t>.1 Gateway and Configuration</w:t>
       </w:r>
-      <w:bookmarkEnd w:id="37"/>
+      <w:bookmarkEnd w:id="38"/>
     </w:p>
     <w:p>
       <w:pPr>
@@ -18765,7 +19182,7 @@
         <w:spacing w:before="0" w:line="276" w:lineRule="auto"/>
         <w:jc w:val="both"/>
       </w:pPr>
-      <w:bookmarkStart w:id="38" w:name="_Toc426782755"/>
+      <w:bookmarkStart w:id="39" w:name="_Toc426782755"/>
       <w:r>
         <w:t>Gateway (root/</w:t>
       </w:r>
@@ -18777,7 +19194,7 @@
       <w:r>
         <w:t>)</w:t>
       </w:r>
-      <w:bookmarkEnd w:id="38"/>
+      <w:bookmarkEnd w:id="39"/>
     </w:p>
     <w:p>
       <w:pPr>
@@ -19700,7 +20117,7 @@
         <w:spacing w:before="0" w:line="276" w:lineRule="auto"/>
         <w:jc w:val="both"/>
       </w:pPr>
-      <w:bookmarkStart w:id="39" w:name="_Toc426782756"/>
+      <w:bookmarkStart w:id="40" w:name="_Toc426782756"/>
       <w:r>
         <w:rPr>
           <w:rFonts w:hint="eastAsia"/>
@@ -19710,7 +20127,7 @@
       <w:r>
         <w:t>.xml</w:t>
       </w:r>
-      <w:bookmarkEnd w:id="39"/>
+      <w:bookmarkEnd w:id="40"/>
     </w:p>
     <w:p>
       <w:pPr>
@@ -20536,11 +20953,11 @@
         <w:spacing w:before="0" w:line="276" w:lineRule="auto"/>
         <w:jc w:val="both"/>
       </w:pPr>
-      <w:bookmarkStart w:id="40" w:name="_Toc426782757"/>
+      <w:bookmarkStart w:id="41" w:name="_Toc426782757"/>
       <w:r>
         <w:t>3.2.2 Core</w:t>
       </w:r>
-      <w:bookmarkEnd w:id="40"/>
+      <w:bookmarkEnd w:id="41"/>
     </w:p>
     <w:p>
       <w:pPr>
@@ -20548,7 +20965,7 @@
         <w:spacing w:before="0" w:line="276" w:lineRule="auto"/>
         <w:jc w:val="both"/>
       </w:pPr>
-      <w:bookmarkStart w:id="41" w:name="_Toc426782758"/>
+      <w:bookmarkStart w:id="42" w:name="_Toc426782758"/>
       <w:proofErr w:type="spellStart"/>
       <w:r>
         <w:rPr>
@@ -20559,7 +20976,7 @@
       <w:r>
         <w:t>.php</w:t>
       </w:r>
-      <w:bookmarkEnd w:id="41"/>
+      <w:bookmarkEnd w:id="42"/>
       <w:proofErr w:type="spellEnd"/>
     </w:p>
     <w:p>
@@ -21238,7 +21655,7 @@
         <w:spacing w:before="0" w:line="276" w:lineRule="auto"/>
         <w:jc w:val="both"/>
       </w:pPr>
-      <w:bookmarkStart w:id="42" w:name="_Toc426782759"/>
+      <w:bookmarkStart w:id="43" w:name="_Toc426782759"/>
       <w:proofErr w:type="spellStart"/>
       <w:r>
         <w:rPr>
@@ -21249,7 +21666,7 @@
       <w:r>
         <w:t>.php</w:t>
       </w:r>
-      <w:bookmarkEnd w:id="42"/>
+      <w:bookmarkEnd w:id="43"/>
       <w:proofErr w:type="spellEnd"/>
     </w:p>
     <w:p>
@@ -21944,7 +22361,7 @@
         <w:spacing w:before="0" w:line="276" w:lineRule="auto"/>
         <w:jc w:val="both"/>
       </w:pPr>
-      <w:bookmarkStart w:id="43" w:name="_Toc426782760"/>
+      <w:bookmarkStart w:id="44" w:name="_Toc426782760"/>
       <w:proofErr w:type="spellStart"/>
       <w:r>
         <w:rPr>
@@ -21955,7 +22372,7 @@
       <w:r>
         <w:t>.php</w:t>
       </w:r>
-      <w:bookmarkEnd w:id="43"/>
+      <w:bookmarkEnd w:id="44"/>
       <w:proofErr w:type="spellEnd"/>
     </w:p>
     <w:p>
@@ -22879,7 +23296,7 @@
         <w:spacing w:before="0" w:line="276" w:lineRule="auto"/>
         <w:jc w:val="both"/>
       </w:pPr>
-      <w:bookmarkStart w:id="44" w:name="_Toc426782761"/>
+      <w:bookmarkStart w:id="45" w:name="_Toc426782761"/>
       <w:proofErr w:type="spellStart"/>
       <w:r>
         <w:rPr>
@@ -22890,7 +23307,7 @@
       <w:r>
         <w:t>.php</w:t>
       </w:r>
-      <w:bookmarkEnd w:id="44"/>
+      <w:bookmarkEnd w:id="45"/>
       <w:proofErr w:type="spellEnd"/>
     </w:p>
     <w:p>
@@ -23466,12 +23883,12 @@
         <w:spacing w:before="0" w:line="276" w:lineRule="auto"/>
         <w:jc w:val="both"/>
       </w:pPr>
-      <w:bookmarkStart w:id="45" w:name="_Toc426782762"/>
+      <w:bookmarkStart w:id="46" w:name="_Toc426782762"/>
       <w:proofErr w:type="spellStart"/>
       <w:r>
         <w:t>Database.php</w:t>
       </w:r>
-      <w:bookmarkEnd w:id="45"/>
+      <w:bookmarkEnd w:id="46"/>
       <w:proofErr w:type="spellEnd"/>
     </w:p>
     <w:p>
@@ -24042,7 +24459,7 @@
         <w:spacing w:before="0" w:line="276" w:lineRule="auto"/>
         <w:jc w:val="both"/>
       </w:pPr>
-      <w:bookmarkStart w:id="46" w:name="_Toc426782763"/>
+      <w:bookmarkStart w:id="47" w:name="_Toc426782763"/>
       <w:proofErr w:type="spellStart"/>
       <w:r>
         <w:t>Data.php</w:t>
@@ -24051,7 +24468,7 @@
       <w:r>
         <w:t xml:space="preserve"> (ABORT)</w:t>
       </w:r>
-      <w:bookmarkEnd w:id="46"/>
+      <w:bookmarkEnd w:id="47"/>
     </w:p>
     <w:p>
       <w:pPr>
@@ -24305,14 +24722,14 @@
         <w:spacing w:before="0" w:line="276" w:lineRule="auto"/>
         <w:jc w:val="both"/>
       </w:pPr>
-      <w:bookmarkStart w:id="47" w:name="_Toc426782764"/>
+      <w:bookmarkStart w:id="48" w:name="_Toc426782764"/>
       <w:r>
         <w:t>3.2.3</w:t>
       </w:r>
       <w:r>
         <w:t xml:space="preserve"> Controller</w:t>
       </w:r>
-      <w:bookmarkEnd w:id="47"/>
+      <w:bookmarkEnd w:id="48"/>
     </w:p>
     <w:p>
       <w:pPr>
@@ -24320,12 +24737,12 @@
         <w:spacing w:before="0" w:line="276" w:lineRule="auto"/>
         <w:jc w:val="both"/>
       </w:pPr>
-      <w:bookmarkStart w:id="48" w:name="_Toc426782765"/>
+      <w:bookmarkStart w:id="49" w:name="_Toc426782765"/>
       <w:proofErr w:type="spellStart"/>
       <w:r>
         <w:t>Root.php</w:t>
       </w:r>
-      <w:bookmarkEnd w:id="48"/>
+      <w:bookmarkEnd w:id="49"/>
       <w:proofErr w:type="spellEnd"/>
     </w:p>
     <w:p>
@@ -24758,7 +25175,7 @@
         <w:spacing w:before="0" w:line="276" w:lineRule="auto"/>
         <w:jc w:val="both"/>
       </w:pPr>
-      <w:bookmarkStart w:id="49" w:name="_Toc426782766"/>
+      <w:bookmarkStart w:id="50" w:name="_Toc426782766"/>
       <w:proofErr w:type="spellStart"/>
       <w:r>
         <w:t>Term</w:t>
@@ -24769,7 +25186,7 @@
         </w:rPr>
         <w:t>.php</w:t>
       </w:r>
-      <w:bookmarkEnd w:id="49"/>
+      <w:bookmarkEnd w:id="50"/>
       <w:proofErr w:type="spellEnd"/>
     </w:p>
     <w:p>
@@ -25271,7 +25688,7 @@
         <w:spacing w:before="0" w:line="276" w:lineRule="auto"/>
         <w:jc w:val="both"/>
       </w:pPr>
-      <w:bookmarkStart w:id="50" w:name="_Toc426782767"/>
+      <w:bookmarkStart w:id="51" w:name="_Toc426782767"/>
       <w:proofErr w:type="spellStart"/>
       <w:r>
         <w:rPr>
@@ -25285,7 +25702,7 @@
         </w:rPr>
         <w:t>.php</w:t>
       </w:r>
-      <w:bookmarkEnd w:id="50"/>
+      <w:bookmarkEnd w:id="51"/>
       <w:proofErr w:type="spellEnd"/>
     </w:p>
     <w:p>
@@ -25753,7 +26170,7 @@
         <w:spacing w:before="0" w:line="276" w:lineRule="auto"/>
         <w:jc w:val="both"/>
       </w:pPr>
-      <w:bookmarkStart w:id="51" w:name="_Toc426782768"/>
+      <w:bookmarkStart w:id="52" w:name="_Toc426782768"/>
       <w:proofErr w:type="spellStart"/>
       <w:r>
         <w:t>Rules</w:t>
@@ -25764,7 +26181,7 @@
         </w:rPr>
         <w:t>.php</w:t>
       </w:r>
-      <w:bookmarkEnd w:id="51"/>
+      <w:bookmarkEnd w:id="52"/>
       <w:proofErr w:type="spellEnd"/>
     </w:p>
     <w:p>
@@ -26229,7 +26646,7 @@
         <w:spacing w:before="0" w:line="276" w:lineRule="auto"/>
         <w:jc w:val="both"/>
       </w:pPr>
-      <w:bookmarkStart w:id="52" w:name="_Toc426782769"/>
+      <w:bookmarkStart w:id="53" w:name="_Toc426782769"/>
       <w:proofErr w:type="spellStart"/>
       <w:r>
         <w:t>Guide</w:t>
@@ -26240,7 +26657,7 @@
         </w:rPr>
         <w:t>.php</w:t>
       </w:r>
-      <w:bookmarkEnd w:id="52"/>
+      <w:bookmarkEnd w:id="53"/>
       <w:proofErr w:type="spellEnd"/>
     </w:p>
     <w:p>
@@ -26714,7 +27131,7 @@
         <w:spacing w:before="0" w:line="276" w:lineRule="auto"/>
         <w:jc w:val="both"/>
       </w:pPr>
-      <w:bookmarkStart w:id="53" w:name="_Toc426782770"/>
+      <w:bookmarkStart w:id="54" w:name="_Toc426782770"/>
       <w:proofErr w:type="spellStart"/>
       <w:r>
         <w:t>Notice</w:t>
@@ -26725,7 +27142,7 @@
         </w:rPr>
         <w:t>.php</w:t>
       </w:r>
-      <w:bookmarkEnd w:id="53"/>
+      <w:bookmarkEnd w:id="54"/>
       <w:proofErr w:type="spellEnd"/>
     </w:p>
     <w:p>
@@ -27161,7 +27578,7 @@
         <w:spacing w:before="0" w:line="276" w:lineRule="auto"/>
         <w:jc w:val="both"/>
       </w:pPr>
-      <w:bookmarkStart w:id="54" w:name="_Toc426782771"/>
+      <w:bookmarkStart w:id="55" w:name="_Toc426782771"/>
       <w:proofErr w:type="spellStart"/>
       <w:r>
         <w:t>Archive</w:t>
@@ -27172,7 +27589,7 @@
         </w:rPr>
         <w:t>.php</w:t>
       </w:r>
-      <w:bookmarkEnd w:id="54"/>
+      <w:bookmarkEnd w:id="55"/>
       <w:proofErr w:type="spellEnd"/>
     </w:p>
     <w:p>
@@ -27814,7 +28231,7 @@
         <w:spacing w:before="0" w:line="276" w:lineRule="auto"/>
         <w:jc w:val="both"/>
       </w:pPr>
-      <w:bookmarkStart w:id="55" w:name="_Toc426782772"/>
+      <w:bookmarkStart w:id="56" w:name="_Toc426782772"/>
       <w:proofErr w:type="spellStart"/>
       <w:r>
         <w:rPr>
@@ -27828,7 +28245,7 @@
         </w:rPr>
         <w:t>.php</w:t>
       </w:r>
-      <w:bookmarkEnd w:id="55"/>
+      <w:bookmarkEnd w:id="56"/>
       <w:proofErr w:type="spellEnd"/>
     </w:p>
     <w:p>
@@ -29276,11 +29693,11 @@
         <w:spacing w:before="0" w:line="276" w:lineRule="auto"/>
         <w:jc w:val="both"/>
       </w:pPr>
-      <w:bookmarkStart w:id="56" w:name="_Toc426782773"/>
+      <w:bookmarkStart w:id="57" w:name="_Toc426782773"/>
       <w:r>
         <w:t>3.2.4 Model</w:t>
       </w:r>
-      <w:bookmarkEnd w:id="56"/>
+      <w:bookmarkEnd w:id="57"/>
     </w:p>
     <w:p>
       <w:pPr>
@@ -29288,7 +29705,7 @@
         <w:spacing w:before="0" w:line="276" w:lineRule="auto"/>
         <w:jc w:val="both"/>
       </w:pPr>
-      <w:bookmarkStart w:id="57" w:name="_Toc426782774"/>
+      <w:bookmarkStart w:id="58" w:name="_Toc426782774"/>
       <w:proofErr w:type="spellStart"/>
       <w:r>
         <w:rPr>
@@ -29299,7 +29716,7 @@
       <w:r>
         <w:t>_md.php</w:t>
       </w:r>
-      <w:bookmarkEnd w:id="57"/>
+      <w:bookmarkEnd w:id="58"/>
       <w:proofErr w:type="spellEnd"/>
     </w:p>
     <w:p>
@@ -30961,7 +31378,7 @@
         <w:spacing w:before="0" w:line="276" w:lineRule="auto"/>
         <w:jc w:val="both"/>
       </w:pPr>
-      <w:bookmarkStart w:id="58" w:name="_Toc426782775"/>
+      <w:bookmarkStart w:id="59" w:name="_Toc426782775"/>
       <w:proofErr w:type="spellStart"/>
       <w:r>
         <w:rPr>
@@ -30972,7 +31389,7 @@
       <w:r>
         <w:t>_md.php</w:t>
       </w:r>
-      <w:bookmarkEnd w:id="58"/>
+      <w:bookmarkEnd w:id="59"/>
       <w:proofErr w:type="spellEnd"/>
     </w:p>
     <w:p>
@@ -31943,12 +32360,12 @@
         <w:spacing w:before="0" w:line="276" w:lineRule="auto"/>
         <w:jc w:val="both"/>
       </w:pPr>
-      <w:bookmarkStart w:id="59" w:name="_Toc426782776"/>
+      <w:bookmarkStart w:id="60" w:name="_Toc426782776"/>
       <w:proofErr w:type="spellStart"/>
       <w:r>
         <w:t>Member_md.php</w:t>
       </w:r>
-      <w:bookmarkEnd w:id="59"/>
+      <w:bookmarkEnd w:id="60"/>
       <w:proofErr w:type="spellEnd"/>
     </w:p>
     <w:p>
@@ -33565,7 +33982,7 @@
         <w:spacing w:before="0" w:line="276" w:lineRule="auto"/>
         <w:jc w:val="both"/>
       </w:pPr>
-      <w:bookmarkStart w:id="60" w:name="_Toc426782777"/>
+      <w:bookmarkStart w:id="61" w:name="_Toc426782777"/>
       <w:proofErr w:type="spellStart"/>
       <w:r>
         <w:rPr>
@@ -33576,7 +33993,7 @@
       <w:r>
         <w:t>_md.php</w:t>
       </w:r>
-      <w:bookmarkEnd w:id="60"/>
+      <w:bookmarkEnd w:id="61"/>
       <w:proofErr w:type="spellEnd"/>
     </w:p>
     <w:p>
@@ -34596,12 +35013,12 @@
         <w:spacing w:before="0" w:line="276" w:lineRule="auto"/>
         <w:jc w:val="both"/>
       </w:pPr>
-      <w:bookmarkStart w:id="61" w:name="_Toc426782778"/>
+      <w:bookmarkStart w:id="62" w:name="_Toc426782778"/>
       <w:proofErr w:type="spellStart"/>
       <w:r>
         <w:t>SNSBrowser_md.php</w:t>
       </w:r>
-      <w:bookmarkEnd w:id="61"/>
+      <w:bookmarkEnd w:id="62"/>
       <w:proofErr w:type="spellEnd"/>
     </w:p>
     <w:p>
@@ -34789,12 +35206,12 @@
         <w:spacing w:before="0" w:line="276" w:lineRule="auto"/>
         <w:jc w:val="both"/>
       </w:pPr>
-      <w:bookmarkStart w:id="62" w:name="_Toc426782779"/>
+      <w:bookmarkStart w:id="63" w:name="_Toc426782779"/>
       <w:proofErr w:type="spellStart"/>
       <w:r>
         <w:t>Notice_md.php</w:t>
       </w:r>
-      <w:bookmarkEnd w:id="62"/>
+      <w:bookmarkEnd w:id="63"/>
       <w:proofErr w:type="spellEnd"/>
     </w:p>
     <w:p>
@@ -35315,12 +35732,12 @@
         <w:spacing w:before="0" w:line="276" w:lineRule="auto"/>
         <w:jc w:val="both"/>
       </w:pPr>
-      <w:bookmarkStart w:id="63" w:name="_Toc426782780"/>
+      <w:bookmarkStart w:id="64" w:name="_Toc426782780"/>
       <w:proofErr w:type="spellStart"/>
       <w:r>
         <w:t>Archive_md.php</w:t>
       </w:r>
-      <w:bookmarkEnd w:id="63"/>
+      <w:bookmarkEnd w:id="64"/>
       <w:proofErr w:type="spellEnd"/>
     </w:p>
     <w:p>
@@ -35596,11 +36013,11 @@
         <w:spacing w:before="0" w:line="276" w:lineRule="auto"/>
         <w:jc w:val="both"/>
       </w:pPr>
-      <w:bookmarkStart w:id="64" w:name="_Toc426782781"/>
+      <w:bookmarkStart w:id="65" w:name="_Toc426782781"/>
       <w:r>
         <w:t>3.2.5 View</w:t>
       </w:r>
-      <w:bookmarkEnd w:id="64"/>
+      <w:bookmarkEnd w:id="65"/>
     </w:p>
     <w:p>
       <w:pPr>
@@ -35661,7 +36078,7 @@
         <w:pStyle w:val="2"/>
         <w:spacing w:before="0"/>
       </w:pPr>
-      <w:bookmarkStart w:id="65" w:name="_Toc426782782"/>
+      <w:bookmarkStart w:id="66" w:name="_Toc426782782"/>
       <w:r>
         <w:t>3.</w:t>
       </w:r>
@@ -35683,14 +36100,14 @@
       <w:r>
         <w:t>equirements</w:t>
       </w:r>
-      <w:bookmarkEnd w:id="65"/>
+      <w:bookmarkEnd w:id="66"/>
     </w:p>
     <w:p>
       <w:pPr>
         <w:pStyle w:val="3"/>
         <w:spacing w:before="0"/>
       </w:pPr>
-      <w:bookmarkStart w:id="66" w:name="_Toc426782783"/>
+      <w:bookmarkStart w:id="67" w:name="_Toc426782783"/>
       <w:r>
         <w:rPr>
           <w:rFonts w:hint="eastAsia"/>
@@ -35703,7 +36120,7 @@
       <w:r>
         <w:t>Account</w:t>
       </w:r>
-      <w:bookmarkEnd w:id="66"/>
+      <w:bookmarkEnd w:id="67"/>
     </w:p>
     <w:p>
       <w:pPr>
@@ -35780,11 +36197,11 @@
         <w:pStyle w:val="4"/>
         <w:spacing w:before="0"/>
       </w:pPr>
-      <w:bookmarkStart w:id="67" w:name="_Toc426782784"/>
+      <w:bookmarkStart w:id="68" w:name="_Toc426782784"/>
       <w:r>
         <w:t>Account Registration</w:t>
       </w:r>
-      <w:bookmarkEnd w:id="67"/>
+      <w:bookmarkEnd w:id="68"/>
     </w:p>
     <w:p>
       <w:pPr>
@@ -36300,11 +36717,11 @@
         <w:pStyle w:val="4"/>
         <w:spacing w:before="0"/>
       </w:pPr>
-      <w:bookmarkStart w:id="68" w:name="_Toc426782785"/>
+      <w:bookmarkStart w:id="69" w:name="_Toc426782785"/>
       <w:r>
         <w:t>Account Login</w:t>
       </w:r>
-      <w:bookmarkEnd w:id="68"/>
+      <w:bookmarkEnd w:id="69"/>
     </w:p>
     <w:p>
       <w:pPr>
@@ -37074,7 +37491,7 @@
       <w:pPr>
         <w:pStyle w:val="4"/>
       </w:pPr>
-      <w:bookmarkStart w:id="69" w:name="_Toc426782786"/>
+      <w:bookmarkStart w:id="70" w:name="_Toc426782786"/>
       <w:r>
         <w:rPr>
           <w:rFonts w:hint="eastAsia"/>
@@ -37093,7 +37510,7 @@
       <w:r>
         <w:t xml:space="preserve"> (of an Email)</w:t>
       </w:r>
-      <w:bookmarkEnd w:id="69"/>
+      <w:bookmarkEnd w:id="70"/>
     </w:p>
     <w:p>
       <w:pPr>
@@ -37731,14 +38148,14 @@
         <w:pStyle w:val="4"/>
         <w:spacing w:before="0"/>
       </w:pPr>
-      <w:bookmarkStart w:id="70" w:name="_Toc426782787"/>
+      <w:bookmarkStart w:id="71" w:name="_Toc426782787"/>
       <w:r>
         <w:t xml:space="preserve">Edit </w:t>
       </w:r>
       <w:r>
         <w:t>Account Information</w:t>
       </w:r>
-      <w:bookmarkEnd w:id="70"/>
+      <w:bookmarkEnd w:id="71"/>
     </w:p>
     <w:p>
       <w:pPr>
@@ -38122,8 +38539,6 @@
         <w:spacing w:after="0" w:line="276" w:lineRule="auto"/>
         <w:jc w:val="both"/>
       </w:pPr>
-      <w:bookmarkStart w:id="71" w:name="_GoBack"/>
-      <w:bookmarkEnd w:id="71"/>
     </w:p>
     <w:p>
       <w:pPr>
@@ -47354,7 +47769,7 @@
               <w:noProof/>
               <w:lang w:val="ko-KR"/>
             </w:rPr>
-            <w:t>20</w:t>
+            <w:t>9</w:t>
           </w:r>
           <w:r>
             <w:rPr>
@@ -48695,7 +49110,7 @@
 </file>
 
 <file path=customXml/itemProps1.xml><?xml version="1.0" encoding="utf-8"?>
-<ds:datastoreItem xmlns:ds="http://schemas.openxmlformats.org/officeDocument/2006/customXml" ds:itemID="{28D73301-E803-4060-AEFB-E84BCC0B587D}">
+<ds:datastoreItem xmlns:ds="http://schemas.openxmlformats.org/officeDocument/2006/customXml" ds:itemID="{039C5317-FEE2-4F1E-BEE0-3F6F27A228A4}">
   <ds:schemaRefs>
     <ds:schemaRef ds:uri="http://schemas.openxmlformats.org/officeDocument/2006/bibliography"/>
   </ds:schemaRefs>

--- a/doc/srs_layout_db-schema/UB_SRS.docx
+++ b/doc/srs_layout_db-schema/UB_SRS.docx
@@ -15580,17 +15580,17 @@
               <w:spacing w:line="276" w:lineRule="auto"/>
               <w:jc w:val="both"/>
               <w:rPr>
-                <w:i/>
-              </w:rPr>
-            </w:pPr>
-            <w:proofErr w:type="spellStart"/>
-            <w:r>
-              <w:rPr>
-                <w:i/>
-              </w:rPr>
-              <w:t>img</w:t>
-            </w:r>
-            <w:proofErr w:type="spellEnd"/>
+                <w:rFonts w:hint="eastAsia"/>
+                <w:i/>
+              </w:rPr>
+            </w:pPr>
+            <w:r>
+              <w:rPr>
+                <w:rFonts w:hint="eastAsia"/>
+                <w:i/>
+              </w:rPr>
+              <w:t>tag</w:t>
+            </w:r>
           </w:p>
         </w:tc>
         <w:tc>
@@ -15614,13 +15614,10 @@
               <w:jc w:val="both"/>
             </w:pPr>
             <w:r>
-              <w:t>definition</w:t>
-            </w:r>
-            <w:r>
-              <w:rPr>
-                <w:rFonts w:hint="eastAsia"/>
-              </w:rPr>
-              <w:t>의</w:t>
+              <w:rPr>
+                <w:rFonts w:hint="eastAsia"/>
+              </w:rPr>
+              <w:t>태그</w:t>
             </w:r>
             <w:r>
               <w:rPr>
@@ -15629,77 +15626,25 @@
               <w:t xml:space="preserve"> </w:t>
             </w:r>
             <w:r>
-              <w:rPr>
-                <w:rFonts w:hint="eastAsia"/>
-              </w:rPr>
-              <w:t>이해를</w:t>
-            </w:r>
-            <w:r>
-              <w:rPr>
-                <w:rFonts w:hint="eastAsia"/>
-              </w:rPr>
-              <w:t xml:space="preserve"> </w:t>
-            </w:r>
-            <w:r>
-              <w:rPr>
-                <w:rFonts w:hint="eastAsia"/>
-              </w:rPr>
-              <w:t>돕는</w:t>
-            </w:r>
-            <w:r>
-              <w:rPr>
-                <w:rFonts w:hint="eastAsia"/>
-              </w:rPr>
-              <w:t xml:space="preserve"> </w:t>
-            </w:r>
-            <w:r>
-              <w:rPr>
-                <w:rFonts w:hint="eastAsia"/>
-              </w:rPr>
-              <w:t>이미지</w:t>
-            </w:r>
-            <w:r>
-              <w:rPr>
-                <w:rFonts w:hint="eastAsia"/>
-              </w:rPr>
-              <w:t xml:space="preserve"> </w:t>
-            </w:r>
-            <w:r>
-              <w:rPr>
-                <w:rFonts w:hint="eastAsia"/>
-              </w:rPr>
-              <w:t>파일</w:t>
-            </w:r>
-            <w:r>
-              <w:rPr>
-                <w:rFonts w:hint="eastAsia"/>
-              </w:rPr>
-              <w:t xml:space="preserve"> </w:t>
-            </w:r>
-            <w:r>
-              <w:rPr>
-                <w:rFonts w:hint="eastAsia"/>
-              </w:rPr>
-              <w:t>혹은</w:t>
-            </w:r>
-            <w:r>
-              <w:rPr>
-                <w:rFonts w:hint="eastAsia"/>
-              </w:rPr>
-              <w:t xml:space="preserve"> </w:t>
-            </w:r>
-            <w:r>
-              <w:rPr>
-                <w:rFonts w:hint="eastAsia"/>
-              </w:rPr>
-              <w:t>경로</w:t>
-            </w:r>
-            <w:r>
-              <w:rPr>
-                <w:rFonts w:hint="eastAsia"/>
-              </w:rPr>
-              <w:t>.</w:t>
-            </w:r>
+              <w:t>(</w:t>
+            </w:r>
+            <w:r>
+              <w:rPr>
+                <w:rFonts w:hint="eastAsia"/>
+              </w:rPr>
+              <w:t xml:space="preserve">ex: </w:t>
+            </w:r>
+            <w:r>
+              <w:rPr>
+                <w:rFonts w:hint="eastAsia"/>
+              </w:rPr>
+              <w:t>연관단어</w:t>
+            </w:r>
+            <w:r>
+              <w:t>)</w:t>
+            </w:r>
+            <w:bookmarkStart w:id="31" w:name="_GoBack"/>
+            <w:bookmarkEnd w:id="31"/>
           </w:p>
         </w:tc>
       </w:tr>
@@ -15720,12 +15665,14 @@
                 <w:i/>
               </w:rPr>
             </w:pPr>
-            <w:r>
-              <w:rPr>
-                <w:i/>
-              </w:rPr>
-              <w:t>hit</w:t>
-            </w:r>
+            <w:proofErr w:type="spellStart"/>
+            <w:r>
+              <w:rPr>
+                <w:i/>
+              </w:rPr>
+              <w:t>img</w:t>
+            </w:r>
+            <w:proofErr w:type="spellEnd"/>
           </w:p>
         </w:tc>
         <w:tc>
@@ -15749,10 +15696,91 @@
               <w:jc w:val="both"/>
             </w:pPr>
             <w:r>
-              <w:rPr>
-                <w:rFonts w:hint="eastAsia"/>
-              </w:rPr>
-              <w:t>조회수</w:t>
+              <w:t>definition</w:t>
+            </w:r>
+            <w:r>
+              <w:rPr>
+                <w:rFonts w:hint="eastAsia"/>
+              </w:rPr>
+              <w:t>의</w:t>
+            </w:r>
+            <w:r>
+              <w:rPr>
+                <w:rFonts w:hint="eastAsia"/>
+              </w:rPr>
+              <w:t xml:space="preserve"> </w:t>
+            </w:r>
+            <w:r>
+              <w:rPr>
+                <w:rFonts w:hint="eastAsia"/>
+              </w:rPr>
+              <w:t>이해를</w:t>
+            </w:r>
+            <w:r>
+              <w:rPr>
+                <w:rFonts w:hint="eastAsia"/>
+              </w:rPr>
+              <w:t xml:space="preserve"> </w:t>
+            </w:r>
+            <w:r>
+              <w:rPr>
+                <w:rFonts w:hint="eastAsia"/>
+              </w:rPr>
+              <w:t>돕는</w:t>
+            </w:r>
+            <w:r>
+              <w:rPr>
+                <w:rFonts w:hint="eastAsia"/>
+              </w:rPr>
+              <w:t xml:space="preserve"> </w:t>
+            </w:r>
+            <w:r>
+              <w:rPr>
+                <w:rFonts w:hint="eastAsia"/>
+              </w:rPr>
+              <w:t>이미지</w:t>
+            </w:r>
+            <w:r>
+              <w:rPr>
+                <w:rFonts w:hint="eastAsia"/>
+              </w:rPr>
+              <w:t xml:space="preserve"> </w:t>
+            </w:r>
+            <w:r>
+              <w:rPr>
+                <w:rFonts w:hint="eastAsia"/>
+              </w:rPr>
+              <w:t>파일</w:t>
+            </w:r>
+            <w:r>
+              <w:rPr>
+                <w:rFonts w:hint="eastAsia"/>
+              </w:rPr>
+              <w:t xml:space="preserve"> </w:t>
+            </w:r>
+            <w:r>
+              <w:rPr>
+                <w:rFonts w:hint="eastAsia"/>
+              </w:rPr>
+              <w:t>혹은</w:t>
+            </w:r>
+            <w:r>
+              <w:rPr>
+                <w:rFonts w:hint="eastAsia"/>
+              </w:rPr>
+              <w:t xml:space="preserve"> </w:t>
+            </w:r>
+            <w:r>
+              <w:rPr>
+                <w:rFonts w:hint="eastAsia"/>
+              </w:rPr>
+              <w:t>경로</w:t>
+            </w:r>
+            <w:r>
+              <w:rPr>
+                <w:rFonts w:hint="eastAsia"/>
+              </w:rPr>
+              <w:t>.</w:t>
             </w:r>
           </w:p>
         </w:tc>
@@ -15778,7 +15806,7 @@
               <w:rPr>
                 <w:i/>
               </w:rPr>
-              <w:t>like</w:t>
+              <w:t>hit</w:t>
             </w:r>
           </w:p>
         </w:tc>
@@ -15802,14 +15830,12 @@
               <w:spacing w:line="276" w:lineRule="auto"/>
               <w:jc w:val="both"/>
             </w:pPr>
-            <w:proofErr w:type="spellStart"/>
-            <w:r>
-              <w:rPr>
-                <w:rFonts w:hint="eastAsia"/>
-              </w:rPr>
-              <w:t>호감수</w:t>
-            </w:r>
-            <w:proofErr w:type="spellEnd"/>
+            <w:r>
+              <w:rPr>
+                <w:rFonts w:hint="eastAsia"/>
+              </w:rPr>
+              <w:t>조회수</w:t>
+            </w:r>
           </w:p>
         </w:tc>
       </w:tr>
@@ -15834,7 +15860,7 @@
               <w:rPr>
                 <w:i/>
               </w:rPr>
-              <w:t>dislike</w:t>
+              <w:t>like</w:t>
             </w:r>
           </w:p>
         </w:tc>
@@ -15858,12 +15884,14 @@
               <w:spacing w:line="276" w:lineRule="auto"/>
               <w:jc w:val="both"/>
             </w:pPr>
-            <w:r>
-              <w:rPr>
-                <w:rFonts w:hint="eastAsia"/>
-              </w:rPr>
-              <w:t>비호감수</w:t>
-            </w:r>
+            <w:proofErr w:type="spellStart"/>
+            <w:r>
+              <w:rPr>
+                <w:rFonts w:hint="eastAsia"/>
+              </w:rPr>
+              <w:t>호감수</w:t>
+            </w:r>
+            <w:proofErr w:type="spellEnd"/>
           </w:p>
         </w:tc>
       </w:tr>
@@ -15888,7 +15916,7 @@
               <w:rPr>
                 <w:i/>
               </w:rPr>
-              <w:t>pop</w:t>
+              <w:t>dislike</w:t>
             </w:r>
           </w:p>
         </w:tc>
@@ -15916,58 +15944,7 @@
               <w:rPr>
                 <w:rFonts w:hint="eastAsia"/>
               </w:rPr>
-              <w:t>인기도</w:t>
-            </w:r>
-            <w:r>
-              <w:rPr>
-                <w:rFonts w:hint="eastAsia"/>
-              </w:rPr>
-              <w:t xml:space="preserve"> (</w:t>
-            </w:r>
-            <w:r>
-              <w:rPr>
-                <w:rFonts w:hint="eastAsia"/>
-              </w:rPr>
-              <w:t>고유</w:t>
-            </w:r>
-            <w:r>
-              <w:rPr>
-                <w:rFonts w:hint="eastAsia"/>
-              </w:rPr>
-              <w:t xml:space="preserve"> </w:t>
-            </w:r>
-            <w:r>
-              <w:rPr>
-                <w:rFonts w:hint="eastAsia"/>
-              </w:rPr>
-              <w:t>알고리즘</w:t>
-            </w:r>
-            <w:r>
-              <w:rPr>
-                <w:rFonts w:hint="eastAsia"/>
-              </w:rPr>
-              <w:t xml:space="preserve"> </w:t>
-            </w:r>
-            <w:r>
-              <w:rPr>
-                <w:rFonts w:hint="eastAsia"/>
-              </w:rPr>
-              <w:t>이용</w:t>
-            </w:r>
-            <w:r>
-              <w:rPr>
-                <w:rFonts w:hint="eastAsia"/>
-              </w:rPr>
-              <w:t xml:space="preserve"> </w:t>
-            </w:r>
-            <w:r>
-              <w:rPr>
-                <w:rFonts w:hint="eastAsia"/>
-              </w:rPr>
-              <w:t>계산</w:t>
-            </w:r>
-            <w:r>
-              <w:t>)</w:t>
+              <w:t>비호감수</w:t>
             </w:r>
           </w:p>
         </w:tc>
@@ -15989,19 +15966,11 @@
                 <w:i/>
               </w:rPr>
             </w:pPr>
-            <w:proofErr w:type="spellStart"/>
-            <w:r>
-              <w:rPr>
-                <w:i/>
-              </w:rPr>
-              <w:t>member_id</w:t>
-            </w:r>
-            <w:proofErr w:type="spellEnd"/>
-            <w:r>
-              <w:rPr>
-                <w:i/>
-              </w:rPr>
-              <w:t xml:space="preserve"> (FK)</w:t>
+            <w:r>
+              <w:rPr>
+                <w:i/>
+              </w:rPr>
+              <w:t>pop</w:t>
             </w:r>
           </w:p>
         </w:tc>
@@ -16025,34 +15994,35 @@
               <w:spacing w:line="276" w:lineRule="auto"/>
               <w:jc w:val="both"/>
             </w:pPr>
-            <w:proofErr w:type="gramStart"/>
-            <w:r>
-              <w:t>author</w:t>
-            </w:r>
-            <w:proofErr w:type="gramEnd"/>
-            <w:r>
-              <w:t xml:space="preserve">. </w:t>
-            </w:r>
-            <w:r>
-              <w:rPr>
-                <w:rFonts w:hint="eastAsia"/>
-              </w:rPr>
-              <w:t>작성자</w:t>
-            </w:r>
-            <w:r>
-              <w:rPr>
-                <w:rFonts w:hint="eastAsia"/>
-              </w:rPr>
-              <w:t>.</w:t>
-            </w:r>
-            <w:r>
+            <w:r>
+              <w:rPr>
+                <w:rFonts w:hint="eastAsia"/>
+              </w:rPr>
+              <w:t>인기도</w:t>
+            </w:r>
+            <w:r>
+              <w:rPr>
+                <w:rFonts w:hint="eastAsia"/>
+              </w:rPr>
+              <w:t xml:space="preserve"> (</w:t>
+            </w:r>
+            <w:r>
+              <w:rPr>
+                <w:rFonts w:hint="eastAsia"/>
+              </w:rPr>
+              <w:t>고유</w:t>
+            </w:r>
+            <w:r>
+              <w:rPr>
+                <w:rFonts w:hint="eastAsia"/>
+              </w:rPr>
               <w:t xml:space="preserve"> </w:t>
             </w:r>
             <w:r>
               <w:rPr>
                 <w:rFonts w:hint="eastAsia"/>
               </w:rPr>
-              <w:t>외래</w:t>
+              <w:t>알고리즘</w:t>
             </w:r>
             <w:r>
               <w:rPr>
@@ -16064,7 +16034,7 @@
               <w:rPr>
                 <w:rFonts w:hint="eastAsia"/>
               </w:rPr>
-              <w:t>키로</w:t>
+              <w:t>이용</w:t>
             </w:r>
             <w:r>
               <w:rPr>
@@ -16073,43 +16043,13 @@
               <w:t xml:space="preserve"> </w:t>
             </w:r>
             <w:r>
-              <w:t>member</w:t>
-            </w:r>
-            <w:r>
-              <w:rPr>
-                <w:rFonts w:hint="eastAsia"/>
-              </w:rPr>
-              <w:t>의</w:t>
-            </w:r>
-            <w:r>
-              <w:rPr>
-                <w:rFonts w:hint="eastAsia"/>
-              </w:rPr>
-              <w:t xml:space="preserve"> id</w:t>
-            </w:r>
-            <w:r>
-              <w:rPr>
-                <w:rFonts w:hint="eastAsia"/>
-              </w:rPr>
-              <w:t>를</w:t>
-            </w:r>
-            <w:r>
-              <w:rPr>
-                <w:rFonts w:hint="eastAsia"/>
-              </w:rPr>
-              <w:t xml:space="preserve"> </w:t>
-            </w:r>
-            <w:r>
-              <w:rPr>
-                <w:rFonts w:hint="eastAsia"/>
-              </w:rPr>
-              <w:t>가짐</w:t>
-            </w:r>
-            <w:r>
-              <w:rPr>
-                <w:rFonts w:hint="eastAsia"/>
-              </w:rPr>
-              <w:t>.</w:t>
+              <w:rPr>
+                <w:rFonts w:hint="eastAsia"/>
+              </w:rPr>
+              <w:t>계산</w:t>
+            </w:r>
+            <w:r>
+              <w:t>)</w:t>
             </w:r>
           </w:p>
         </w:tc>
@@ -16131,6 +16071,148 @@
                 <w:i/>
               </w:rPr>
             </w:pPr>
+            <w:proofErr w:type="spellStart"/>
+            <w:r>
+              <w:rPr>
+                <w:i/>
+              </w:rPr>
+              <w:t>member_id</w:t>
+            </w:r>
+            <w:proofErr w:type="spellEnd"/>
+            <w:r>
+              <w:rPr>
+                <w:i/>
+              </w:rPr>
+              <w:t xml:space="preserve"> (FK)</w:t>
+            </w:r>
+          </w:p>
+        </w:tc>
+        <w:tc>
+          <w:tcPr>
+            <w:tcW w:w="841" w:type="pct"/>
+          </w:tcPr>
+          <w:p>
+            <w:pPr>
+              <w:spacing w:line="276" w:lineRule="auto"/>
+              <w:jc w:val="both"/>
+            </w:pPr>
+          </w:p>
+        </w:tc>
+        <w:tc>
+          <w:tcPr>
+            <w:tcW w:w="3225" w:type="pct"/>
+          </w:tcPr>
+          <w:p>
+            <w:pPr>
+              <w:spacing w:line="276" w:lineRule="auto"/>
+              <w:jc w:val="both"/>
+            </w:pPr>
+            <w:proofErr w:type="gramStart"/>
+            <w:r>
+              <w:t>author</w:t>
+            </w:r>
+            <w:proofErr w:type="gramEnd"/>
+            <w:r>
+              <w:t xml:space="preserve">. </w:t>
+            </w:r>
+            <w:r>
+              <w:rPr>
+                <w:rFonts w:hint="eastAsia"/>
+              </w:rPr>
+              <w:t>작성자</w:t>
+            </w:r>
+            <w:r>
+              <w:rPr>
+                <w:rFonts w:hint="eastAsia"/>
+              </w:rPr>
+              <w:t>.</w:t>
+            </w:r>
+            <w:r>
+              <w:t xml:space="preserve"> </w:t>
+            </w:r>
+            <w:r>
+              <w:rPr>
+                <w:rFonts w:hint="eastAsia"/>
+              </w:rPr>
+              <w:t>외래</w:t>
+            </w:r>
+            <w:r>
+              <w:rPr>
+                <w:rFonts w:hint="eastAsia"/>
+              </w:rPr>
+              <w:t xml:space="preserve"> </w:t>
+            </w:r>
+            <w:r>
+              <w:rPr>
+                <w:rFonts w:hint="eastAsia"/>
+              </w:rPr>
+              <w:t>키로</w:t>
+            </w:r>
+            <w:r>
+              <w:rPr>
+                <w:rFonts w:hint="eastAsia"/>
+              </w:rPr>
+              <w:t xml:space="preserve"> </w:t>
+            </w:r>
+            <w:r>
+              <w:t>member</w:t>
+            </w:r>
+            <w:r>
+              <w:rPr>
+                <w:rFonts w:hint="eastAsia"/>
+              </w:rPr>
+              <w:t>의</w:t>
+            </w:r>
+            <w:r>
+              <w:rPr>
+                <w:rFonts w:hint="eastAsia"/>
+              </w:rPr>
+              <w:t xml:space="preserve"> id</w:t>
+            </w:r>
+            <w:r>
+              <w:rPr>
+                <w:rFonts w:hint="eastAsia"/>
+              </w:rPr>
+              <w:t>를</w:t>
+            </w:r>
+            <w:r>
+              <w:rPr>
+                <w:rFonts w:hint="eastAsia"/>
+              </w:rPr>
+              <w:t xml:space="preserve"> </w:t>
+            </w:r>
+            <w:r>
+              <w:rPr>
+                <w:rFonts w:hint="eastAsia"/>
+              </w:rPr>
+              <w:t>가짐</w:t>
+            </w:r>
+            <w:r>
+              <w:rPr>
+                <w:rFonts w:hint="eastAsia"/>
+              </w:rPr>
+              <w:t>.</w:t>
+            </w:r>
+          </w:p>
+        </w:tc>
+      </w:tr>
+      <w:tr>
+        <w:trPr>
+          <w:cantSplit/>
+          <w:trHeight w:val="288"/>
+        </w:trPr>
+        <w:tc>
+          <w:tcPr>
+            <w:tcW w:w="934" w:type="pct"/>
+          </w:tcPr>
+          <w:p>
+            <w:pPr>
+              <w:spacing w:line="276" w:lineRule="auto"/>
+              <w:jc w:val="both"/>
+              <w:rPr>
+                <w:i/>
+              </w:rPr>
+            </w:pPr>
           </w:p>
         </w:tc>
         <w:tc>
@@ -16172,7 +16254,7 @@
       <w:pPr>
         <w:pStyle w:val="4"/>
       </w:pPr>
-      <w:bookmarkStart w:id="31" w:name="_Toc426782748"/>
+      <w:bookmarkStart w:id="32" w:name="_Toc426782748"/>
       <w:r>
         <w:t>V</w:t>
       </w:r>
@@ -16182,7 +16264,7 @@
         </w:rPr>
         <w:t>ote</w:t>
       </w:r>
-      <w:bookmarkEnd w:id="31"/>
+      <w:bookmarkEnd w:id="32"/>
       <w:r>
         <w:t xml:space="preserve"> (for Term)</w:t>
       </w:r>
@@ -16382,8 +16464,6 @@
             <w:pPr>
               <w:jc w:val="both"/>
             </w:pPr>
-            <w:bookmarkStart w:id="32" w:name="_GoBack"/>
-            <w:bookmarkEnd w:id="32"/>
           </w:p>
         </w:tc>
         <w:tc>
@@ -16701,6 +16781,7 @@
                 <w:rFonts w:hint="eastAsia"/>
                 <w:i/>
               </w:rPr>
+              <w:lastRenderedPageBreak/>
               <w:t>)</w:t>
             </w:r>
           </w:p>
@@ -49110,7 +49191,7 @@
 </file>
 
 <file path=customXml/itemProps1.xml><?xml version="1.0" encoding="utf-8"?>
-<ds:datastoreItem xmlns:ds="http://schemas.openxmlformats.org/officeDocument/2006/customXml" ds:itemID="{039C5317-FEE2-4F1E-BEE0-3F6F27A228A4}">
+<ds:datastoreItem xmlns:ds="http://schemas.openxmlformats.org/officeDocument/2006/customXml" ds:itemID="{E911640B-A9D2-43B1-89B2-450C4ADA7DCF}">
   <ds:schemaRefs>
     <ds:schemaRef ds:uri="http://schemas.openxmlformats.org/officeDocument/2006/bibliography"/>
   </ds:schemaRefs>
